--- a/PE/Material TP/Nico presentacion.docx
+++ b/PE/Material TP/Nico presentacion.docx
@@ -44,7 +44,15 @@
       </w:r>
       <w:proofErr w:type="spellEnd"/>
       <w:r>
-        <w:t>: el emparejamiento entre jugadores. Para reducir costos en esta etapa, dejaremos de lado momentáneamente las características de suscripción premium y personalización avanzada de perfil, y gestionaremos la atención al cliente de manera sencilla, con un número de WhatsApp dedicado para consultas, con infraestructura mínima necesaria para que ya existan algunos usuarios haciendo uso de esta app. → esto decirlo rápido ya que las funcionalidades las explican los compañeros (u omitirlo y decir solo lo del emparejamiento en la beta).</w:t>
+        <w:t xml:space="preserve">: el emparejamiento entre jugadores. Para reducir costos en esta etapa, dejaremos de lado momentáneamente las características de suscripción premium y personalización avanzada de perfil, y gestionaremos la atención al cliente de manera sencilla, con un número de WhatsApp dedicado para consultas, con infraestructura mínima necesaria para que ya existan algunos usuarios haciendo uso de esta </w:t>
+      </w:r>
+      <w:proofErr w:type="gramStart"/>
+      <w:r>
+        <w:t>app</w:t>
+      </w:r>
+      <w:proofErr w:type="gramEnd"/>
+      <w:r>
+        <w:t>. → esto decirlo rápido ya que las funcionalidades las explican los compañeros (u omitirlo y decir solo lo del emparejamiento en la beta).</w:t>
       </w:r>
     </w:p>
     <w:p>
@@ -95,7 +103,15 @@
     </w:p>
     <w:p>
       <w:r>
-        <w:t>Bueno, el proyecto contará con una primera fase inicial. Que será la versión beta que será desplegada. Para abarcar con una cuota de mercado de la ciudad de Rosario. Buscando ya contar con usuarios que hagan uso de esta app. Además, será financiada por fondos propios. Y será también desarrollada por nosotros.</w:t>
+        <w:t xml:space="preserve">Bueno, el proyecto contará con una primera fase inicial. Que será la versión beta que será desplegada. Para abarcar con una cuota de mercado de la ciudad de Rosario. Buscando ya contar con usuarios que hagan uso de esta </w:t>
+      </w:r>
+      <w:proofErr w:type="gramStart"/>
+      <w:r>
+        <w:t>app</w:t>
+      </w:r>
+      <w:proofErr w:type="gramEnd"/>
+      <w:r>
+        <w:t>. Además, será financiada por fondos propios. Y será también desarrollada por nosotros.</w:t>
       </w:r>
     </w:p>
     <w:p>
@@ -108,7 +124,15 @@
       </w:r>
       <w:proofErr w:type="spellEnd"/>
       <w:r>
-        <w:t xml:space="preserve"> necesita y que nos van a acompañar, ya que notamos. Un crecimiento del interés por este deporte desde diversos debido a diversos factores sociales que identificamos como las diferentes torneos que se llevan a cabo en la ciudad de Rosario, en la ciudad de San Lorenzo, no se pone una mesa de pádel. </w:t>
+        <w:t xml:space="preserve"> necesita y que nos van a acompañar, ya que notamos. Un crecimiento del interés por este deporte desde diversos debido a diversos factores sociales que identificamos como </w:t>
+      </w:r>
+      <w:proofErr w:type="gramStart"/>
+      <w:r>
+        <w:t>las diferentes torneos</w:t>
+      </w:r>
+      <w:proofErr w:type="gramEnd"/>
+      <w:r>
+        <w:t xml:space="preserve"> que se llevan a cabo en la ciudad de Rosario, en la ciudad de San Lorenzo, no se pone una mesa de pádel. </w:t>
       </w:r>
       <w:r>
         <w:lastRenderedPageBreak/>
@@ -120,7 +144,15 @@
       </w:r>
       <w:proofErr w:type="spellEnd"/>
       <w:r>
-        <w:t xml:space="preserve"> y ex deportistas importante como el Kun Agüera crean sus equipos para competir de manera internacional. Todo esto. Genera interés y vemos una oportunidad de mercado que esta aplicación puede aprovechar, generando ingresos a partir de la publicidad en la propia app beta.</w:t>
+        <w:t xml:space="preserve"> y ex deportistas importante como el Kun Agüera crean sus equipos para competir de manera internacional. Todo esto. Genera interés y vemos una oportunidad de mercado que esta aplicación puede aprovechar, generando ingresos a partir de la publicidad en la propia </w:t>
+      </w:r>
+      <w:proofErr w:type="gramStart"/>
+      <w:r>
+        <w:t>app</w:t>
+      </w:r>
+      <w:proofErr w:type="gramEnd"/>
+      <w:r>
+        <w:t xml:space="preserve"> beta.</w:t>
       </w:r>
     </w:p>
     <w:p/>
@@ -136,6 +168,51 @@
     <w:p>
       <w:r>
         <w:fldChar w:fldCharType="end"/>
+      </w:r>
+      <w:r>
+        <w:t>Arreglado:</w:t>
+      </w:r>
+    </w:p>
+    <w:p>
+      <w:r>
+        <w:t xml:space="preserve">El proyecto comenzará con una fase inicial, que será el lanzamiento de la versión beta de la aplicación en la ciudad de Rosario. El objetivo es captar una primera cuota de mercado local, con usuarios que puedan empezar a utilizar la </w:t>
+      </w:r>
+      <w:proofErr w:type="gramStart"/>
+      <w:r>
+        <w:t>app</w:t>
+      </w:r>
+      <w:proofErr w:type="gramEnd"/>
+      <w:r>
+        <w:t>. Esta etapa será financiada con fondos propios y desarrollada directamente por nuestro equipo.</w:t>
+      </w:r>
+    </w:p>
+    <w:p>
+      <w:r>
+        <w:t xml:space="preserve">En esta fase beta, nos enfocaremos en ofrecer la principal funcionalidad de la plataforma: el emparejamiento de jugadores. Confiamos en que este proyecto es exactamente lo que la comunidad de pádel necesita, y estamos seguros de que contaremos con su apoyo. Hemos observado un creciente interés en este deporte, impulsado por factores sociales como los numerosos torneos en Rosario y San Lorenzo, así como el rol de </w:t>
+      </w:r>
+      <w:proofErr w:type="spellStart"/>
+      <w:r>
+        <w:t>influencers</w:t>
+      </w:r>
+      <w:proofErr w:type="spellEnd"/>
+      <w:r>
+        <w:t xml:space="preserve"> y </w:t>
+      </w:r>
+      <w:proofErr w:type="spellStart"/>
+      <w:r>
+        <w:t>exdeportistas</w:t>
+      </w:r>
+      <w:proofErr w:type="spellEnd"/>
+      <w:r>
+        <w:t xml:space="preserve">, como el Kun Agüero, que han creado equipos para competir internacionalmente. Este interés ha generado una oportunidad de mercado que queremos aprovechar, generando ingresos mediante publicidad en la versión beta de la </w:t>
+      </w:r>
+      <w:proofErr w:type="gramStart"/>
+      <w:r>
+        <w:t>app</w:t>
+      </w:r>
+      <w:proofErr w:type="gramEnd"/>
+      <w:r>
+        <w:t>.</w:t>
       </w:r>
     </w:p>
     <w:p/>
